--- a/Slucajevi upotrebe/ISZ - SU2.docx
+++ b/Slucajevi upotrebe/ISZ - SU2.docx
@@ -98,7 +98,7 @@
               </w:rPr>
             </w:pPr>
             <w:r>
-              <w:t>Prijava na sistem</w:t>
+              <w:t>Odjava sa sistema</w:t>
             </w:r>
           </w:p>
         </w:tc>
@@ -137,9 +137,21 @@
           <w:p>
             <w:pPr>
               <w:cnfStyle w:val="000000000000" w:firstRow="0" w:lastRow="0" w:firstColumn="0" w:lastColumn="0" w:oddVBand="0" w:evenVBand="0" w:oddHBand="0" w:evenHBand="0" w:firstRowFirstColumn="0" w:firstRowLastColumn="0" w:lastRowFirstColumn="0" w:lastRowLastColumn="0"/>
+              <w:rPr>
+                <w:lang w:val="de-DE"/>
+              </w:rPr>
             </w:pPr>
             <w:r>
-              <w:t>Administrator/korisnik se prijavljuje na sistem</w:t>
+              <w:rPr>
+                <w:lang w:val="de-DE"/>
+              </w:rPr>
+              <w:t xml:space="preserve">Administrator/korisnik se </w:t>
+            </w:r>
+            <w:r>
+              <w:rPr>
+                <w:lang w:val="de-DE"/>
+              </w:rPr>
+              <w:t>odjavljuje sa sistema</w:t>
             </w:r>
           </w:p>
         </w:tc>
@@ -233,6 +245,9 @@
             <w:pPr>
               <w:cnfStyle w:val="000000000000" w:firstRow="0" w:lastRow="0" w:firstColumn="0" w:lastColumn="0" w:oddVBand="0" w:evenVBand="0" w:oddHBand="0" w:evenHBand="0" w:firstRowFirstColumn="0" w:firstRowLastColumn="0" w:lastRowFirstColumn="0" w:lastRowLastColumn="0"/>
             </w:pPr>
+            <w:r>
+              <w:t>Administrator/korisnik prijavljen na sistem</w:t>
+            </w:r>
           </w:p>
         </w:tc>
       </w:tr>
@@ -357,7 +372,14 @@
                       <w:rFonts w:ascii="Times New Roman" w:hAnsi="Times New Roman" w:cs="Times New Roman"/>
                       <w:sz w:val="22"/>
                     </w:rPr>
-                    <w:t>Bira opciju prijavljivanja na sistem</w:t>
+                    <w:t xml:space="preserve">Bira opciju </w:t>
+                  </w:r>
+                  <w:r>
+                    <w:rPr>
+                      <w:rFonts w:ascii="Times New Roman" w:hAnsi="Times New Roman" w:cs="Times New Roman"/>
+                      <w:sz w:val="22"/>
+                    </w:rPr>
+                    <w:t>odjavljivanje sa sistema</w:t>
                   </w:r>
                 </w:p>
               </w:tc>
@@ -413,21 +435,16 @@
                     <w:rPr>
                       <w:rFonts w:ascii="Times New Roman" w:hAnsi="Times New Roman" w:cs="Times New Roman"/>
                       <w:sz w:val="22"/>
+                      <w:lang w:val="de-DE"/>
                     </w:rPr>
                   </w:pPr>
                   <w:r>
                     <w:rPr>
                       <w:rFonts w:ascii="Times New Roman" w:hAnsi="Times New Roman" w:cs="Times New Roman"/>
                       <w:sz w:val="22"/>
+                      <w:lang w:val="de-DE"/>
                     </w:rPr>
-                    <w:t xml:space="preserve">Prikazuje formu za </w:t>
-                  </w:r>
-                  <w:r>
-                    <w:rPr>
-                      <w:rFonts w:ascii="Times New Roman" w:hAnsi="Times New Roman" w:cs="Times New Roman"/>
-                      <w:sz w:val="22"/>
-                    </w:rPr>
-                    <w:t>prijavljinje na sistem</w:t>
+                    <w:t>Prikazuje formu za odjavljivanje sa sistema</w:t>
                   </w:r>
                 </w:p>
               </w:tc>
@@ -505,108 +522,7 @@
                       <w:rFonts w:ascii="Times New Roman" w:hAnsi="Times New Roman" w:cs="Times New Roman"/>
                       <w:sz w:val="22"/>
                     </w:rPr>
-                    <w:t>Unos korisničkog imena</w:t>
-                  </w:r>
-                </w:p>
-              </w:tc>
-              <w:tc>
-                <w:tcPr>
-                  <w:tcW w:w="3429" w:type="dxa"/>
-                </w:tcPr>
-                <w:p>
-                  <w:pPr>
-                    <w:pStyle w:val="ListParagraph"/>
-                    <w:spacing w:after="0" w:line="240" w:lineRule="auto"/>
-                    <w:ind w:firstLine="0"/>
-                    <w:rPr>
-                      <w:rFonts w:ascii="Times New Roman" w:hAnsi="Times New Roman" w:cs="Times New Roman"/>
-                      <w:sz w:val="22"/>
-                    </w:rPr>
-                  </w:pPr>
-                </w:p>
-              </w:tc>
-            </w:tr>
-            <w:tr>
-              <w:trPr>
-                <w:trHeight w:val="408"/>
-              </w:trPr>
-              <w:tc>
-                <w:tcPr>
-                  <w:tcW w:w="3428" w:type="dxa"/>
-                </w:tcPr>
-                <w:p>
-                  <w:pPr>
-                    <w:pStyle w:val="ListParagraph"/>
-                    <w:numPr>
-                      <w:ilvl w:val="0"/>
-                      <w:numId w:val="22"/>
-                    </w:numPr>
-                    <w:spacing w:after="0" w:line="240" w:lineRule="auto"/>
-                    <w:rPr>
-                      <w:rFonts w:ascii="Times New Roman" w:hAnsi="Times New Roman" w:cs="Times New Roman"/>
-                      <w:sz w:val="22"/>
-                    </w:rPr>
-                  </w:pPr>
-                  <w:r>
-                    <w:rPr>
-                      <w:rFonts w:ascii="Times New Roman" w:hAnsi="Times New Roman" w:cs="Times New Roman"/>
-                      <w:sz w:val="22"/>
-                    </w:rPr>
-                    <w:t>Unos lozinke</w:t>
-                  </w:r>
-                </w:p>
-              </w:tc>
-              <w:tc>
-                <w:tcPr>
-                  <w:tcW w:w="3429" w:type="dxa"/>
-                </w:tcPr>
-                <w:p>
-                  <w:pPr>
-                    <w:pStyle w:val="ListParagraph"/>
-                    <w:spacing w:after="0" w:line="240" w:lineRule="auto"/>
-                    <w:ind w:firstLine="0"/>
-                    <w:rPr>
-                      <w:rFonts w:ascii="Times New Roman" w:hAnsi="Times New Roman" w:cs="Times New Roman"/>
-                      <w:sz w:val="22"/>
-                    </w:rPr>
-                  </w:pPr>
-                </w:p>
-              </w:tc>
-            </w:tr>
-            <w:tr>
-              <w:trPr>
-                <w:trHeight w:val="408"/>
-              </w:trPr>
-              <w:tc>
-                <w:tcPr>
-                  <w:tcW w:w="3428" w:type="dxa"/>
-                </w:tcPr>
-                <w:p>
-                  <w:pPr>
-                    <w:pStyle w:val="ListParagraph"/>
-                    <w:numPr>
-                      <w:ilvl w:val="0"/>
-                      <w:numId w:val="22"/>
-                    </w:numPr>
-                    <w:spacing w:after="0" w:line="240" w:lineRule="auto"/>
-                    <w:rPr>
-                      <w:rFonts w:ascii="Times New Roman" w:hAnsi="Times New Roman" w:cs="Times New Roman"/>
-                      <w:sz w:val="22"/>
-                    </w:rPr>
-                  </w:pPr>
-                  <w:r>
-                    <w:rPr>
-                      <w:rFonts w:ascii="Times New Roman" w:hAnsi="Times New Roman" w:cs="Times New Roman"/>
-                      <w:sz w:val="22"/>
-                    </w:rPr>
-                    <w:t xml:space="preserve">Potvrda </w:t>
-                  </w:r>
-                  <w:r>
-                    <w:rPr>
-                      <w:rFonts w:ascii="Times New Roman" w:hAnsi="Times New Roman" w:cs="Times New Roman"/>
-                      <w:sz w:val="22"/>
-                    </w:rPr>
-                    <w:t>i slanje</w:t>
+                    <w:t>Potvrda za odjavljivanje sa sistema i slanje potvrde</w:t>
                   </w:r>
                 </w:p>
               </w:tc>
@@ -662,138 +578,16 @@
                     <w:rPr>
                       <w:rFonts w:ascii="Times New Roman" w:hAnsi="Times New Roman" w:cs="Times New Roman"/>
                       <w:sz w:val="22"/>
+                      <w:lang w:val="de-DE"/>
                     </w:rPr>
                   </w:pPr>
                   <w:r>
                     <w:rPr>
                       <w:rFonts w:ascii="Times New Roman" w:hAnsi="Times New Roman" w:cs="Times New Roman"/>
                       <w:sz w:val="22"/>
-                    </w:rPr>
-                    <w:t xml:space="preserve">Provjera da li postoji nalog sa </w:t>
-                  </w:r>
-                  <w:r>
-                    <w:rPr>
-                      <w:rFonts w:ascii="Times New Roman" w:hAnsi="Times New Roman" w:cs="Times New Roman"/>
-                      <w:sz w:val="22"/>
-                    </w:rPr>
-                    <w:t>datim</w:t>
-                  </w:r>
-                  <w:r>
-                    <w:rPr>
-                      <w:rFonts w:ascii="Times New Roman" w:hAnsi="Times New Roman" w:cs="Times New Roman"/>
-                      <w:sz w:val="22"/>
-                    </w:rPr>
-                    <w:t xml:space="preserve"> korisničkim imenom [A1]</w:t>
-                  </w:r>
-                </w:p>
-              </w:tc>
-            </w:tr>
-            <w:tr>
-              <w:trPr>
-                <w:trHeight w:val="408"/>
-              </w:trPr>
-              <w:tc>
-                <w:tcPr>
-                  <w:tcW w:w="3428" w:type="dxa"/>
-                </w:tcPr>
-                <w:p>
-                  <w:pPr>
-                    <w:pStyle w:val="ListParagraph"/>
-                    <w:spacing w:after="0" w:line="240" w:lineRule="auto"/>
-                    <w:ind w:firstLine="0"/>
-                    <w:rPr>
-                      <w:rFonts w:ascii="Times New Roman" w:hAnsi="Times New Roman" w:cs="Times New Roman"/>
-                      <w:sz w:val="22"/>
-                    </w:rPr>
-                  </w:pPr>
-                </w:p>
-              </w:tc>
-              <w:tc>
-                <w:tcPr>
-                  <w:tcW w:w="3429" w:type="dxa"/>
-                </w:tcPr>
-                <w:p>
-                  <w:pPr>
-                    <w:pStyle w:val="ListParagraph"/>
-                    <w:numPr>
-                      <w:ilvl w:val="0"/>
-                      <w:numId w:val="22"/>
-                    </w:numPr>
-                    <w:spacing w:after="0" w:line="240" w:lineRule="auto"/>
-                    <w:rPr>
-                      <w:rFonts w:ascii="Times New Roman" w:hAnsi="Times New Roman" w:cs="Times New Roman"/>
-                      <w:sz w:val="22"/>
-                    </w:rPr>
-                  </w:pPr>
-                  <w:r>
-                    <w:rPr>
-                      <w:rFonts w:ascii="Times New Roman" w:hAnsi="Times New Roman" w:cs="Times New Roman"/>
-                      <w:sz w:val="22"/>
-                    </w:rPr>
-                    <w:t>Provjera da li je lozinka validna [A2]</w:t>
-                  </w:r>
-                </w:p>
-              </w:tc>
-            </w:tr>
-            <w:tr>
-              <w:trPr>
-                <w:trHeight w:val="408"/>
-              </w:trPr>
-              <w:tc>
-                <w:tcPr>
-                  <w:tcW w:w="3428" w:type="dxa"/>
-                </w:tcPr>
-                <w:p>
-                  <w:pPr>
-                    <w:pStyle w:val="ListParagraph"/>
-                    <w:spacing w:after="0" w:line="240" w:lineRule="auto"/>
-                    <w:ind w:firstLine="0"/>
-                    <w:rPr>
-                      <w:rFonts w:ascii="Times New Roman" w:hAnsi="Times New Roman" w:cs="Times New Roman"/>
-                      <w:sz w:val="22"/>
-                    </w:rPr>
-                  </w:pPr>
-                </w:p>
-              </w:tc>
-              <w:tc>
-                <w:tcPr>
-                  <w:tcW w:w="3429" w:type="dxa"/>
-                </w:tcPr>
-                <w:p>
-                  <w:pPr>
-                    <w:pStyle w:val="ListParagraph"/>
-                    <w:numPr>
-                      <w:ilvl w:val="0"/>
-                      <w:numId w:val="22"/>
-                    </w:numPr>
-                    <w:spacing w:after="0" w:line="240" w:lineRule="auto"/>
-                    <w:rPr>
-                      <w:rFonts w:ascii="Times New Roman" w:hAnsi="Times New Roman" w:cs="Times New Roman"/>
-                      <w:sz w:val="22"/>
-                    </w:rPr>
-                  </w:pPr>
-                  <w:r>
-                    <w:rPr>
-                      <w:rFonts w:ascii="Times New Roman" w:hAnsi="Times New Roman" w:cs="Times New Roman"/>
-                      <w:sz w:val="22"/>
-                    </w:rPr>
-                    <w:t>Prikaz obavje</w:t>
-                  </w:r>
-                  <w:r>
-                    <w:rPr>
-                      <w:rFonts w:ascii="Times New Roman" w:hAnsi="Times New Roman" w:cs="Times New Roman"/>
-                      <w:sz w:val="22"/>
                       <w:lang w:val="sr-Latn-RS"/>
                     </w:rPr>
-                    <w:t>štenja o uspješno</w:t>
-                  </w:r>
-                  <w:r>
-                    <w:rPr>
-                      <w:rFonts w:ascii="Times New Roman" w:hAnsi="Times New Roman" w:cs="Times New Roman"/>
-                      <w:sz w:val="22"/>
-                      <w:lang w:val="sr-Latn-RS"/>
-                    </w:rPr>
-                    <w:t>j prijavi</w:t>
+                    <w:t>Prikaz forme za prijavu korisnika na sistem</w:t>
                   </w:r>
                 </w:p>
               </w:tc>
@@ -824,31 +618,14 @@
                       <w:rFonts w:ascii="Times New Roman" w:hAnsi="Times New Roman" w:cs="Times New Roman"/>
                       <w:sz w:val="22"/>
                     </w:rPr>
-                    <w:t xml:space="preserve">Pregled obavještenja o uspješnoj </w:t>
+                    <w:t xml:space="preserve">Pregled </w:t>
                   </w:r>
                   <w:r>
                     <w:rPr>
                       <w:rFonts w:ascii="Times New Roman" w:hAnsi="Times New Roman" w:cs="Times New Roman"/>
                       <w:sz w:val="22"/>
                     </w:rPr>
-                    <w:t xml:space="preserve">prijavi na </w:t>
-                  </w:r>
-                  <w:commentRangeStart w:id="0"/>
-                  <w:r>
-                    <w:rPr>
-                      <w:rFonts w:ascii="Times New Roman" w:hAnsi="Times New Roman" w:cs="Times New Roman"/>
-                      <w:sz w:val="22"/>
-                    </w:rPr>
-                    <w:t>sistem</w:t>
-                  </w:r>
-                  <w:commentRangeEnd w:id="0"/>
-                  <w:r>
-                    <w:rPr>
-                      <w:rStyle w:val="CommentReference"/>
-                      <w:rFonts w:ascii="Times New Roman" w:eastAsiaTheme="minorHAnsi" w:hAnsi="Times New Roman" w:cstheme="minorBidi"/>
-                      <w:color w:val="auto"/>
-                    </w:rPr>
-                    <w:commentReference w:id="0"/>
+                    <w:t>forme za prijavu na sistem</w:t>
                   </w:r>
                 </w:p>
               </w:tc>
@@ -926,7 +703,10 @@
               <w:t>Uspješn</w:t>
             </w:r>
             <w:r>
-              <w:t>a prijava</w:t>
+              <w:t xml:space="preserve">a </w:t>
+            </w:r>
+            <w:r>
+              <w:t>odjava</w:t>
             </w:r>
           </w:p>
         </w:tc>
@@ -972,177 +752,6 @@
           <w:tcPr>
             <w:tcW w:w="4054" w:type="pct"/>
           </w:tcPr>
-          <w:tbl>
-            <w:tblPr>
-              <w:tblStyle w:val="TableGrid"/>
-              <w:tblW w:w="6857" w:type="dxa"/>
-              <w:tblLook w:val="04A0" w:firstRow="1" w:lastRow="0" w:firstColumn="1" w:lastColumn="0" w:noHBand="0" w:noVBand="1"/>
-            </w:tblPr>
-            <w:tblGrid>
-              <w:gridCol w:w="1141"/>
-              <w:gridCol w:w="5716"/>
-            </w:tblGrid>
-            <w:tr>
-              <w:trPr>
-                <w:trHeight w:val="297"/>
-              </w:trPr>
-              <w:tc>
-                <w:tcPr>
-                  <w:tcW w:w="1141" w:type="dxa"/>
-                  <w:vAlign w:val="center"/>
-                </w:tcPr>
-                <w:p>
-                  <w:pPr>
-                    <w:jc w:val="center"/>
-                    <w:rPr>
-                      <w:rFonts w:cs="Times New Roman"/>
-                      <w:b/>
-                      <w:bCs/>
-                    </w:rPr>
-                  </w:pPr>
-                  <w:r>
-                    <w:rPr>
-                      <w:rFonts w:cs="Times New Roman"/>
-                      <w:b/>
-                      <w:bCs/>
-                    </w:rPr>
-                    <w:t>Oznaka</w:t>
-                  </w:r>
-                </w:p>
-              </w:tc>
-              <w:tc>
-                <w:tcPr>
-                  <w:tcW w:w="5716" w:type="dxa"/>
-                  <w:vAlign w:val="center"/>
-                </w:tcPr>
-                <w:p>
-                  <w:pPr>
-                    <w:jc w:val="center"/>
-                    <w:rPr>
-                      <w:rFonts w:cs="Times New Roman"/>
-                      <w:b/>
-                      <w:bCs/>
-                    </w:rPr>
-                  </w:pPr>
-                  <w:r>
-                    <w:rPr>
-                      <w:rFonts w:cs="Times New Roman"/>
-                      <w:b/>
-                      <w:bCs/>
-                    </w:rPr>
-                    <w:t>Opis</w:t>
-                  </w:r>
-                </w:p>
-              </w:tc>
-            </w:tr>
-            <w:tr>
-              <w:trPr>
-                <w:trHeight w:val="408"/>
-              </w:trPr>
-              <w:tc>
-                <w:tcPr>
-                  <w:tcW w:w="1141" w:type="dxa"/>
-                  <w:vAlign w:val="center"/>
-                </w:tcPr>
-                <w:p>
-                  <w:pPr>
-                    <w:ind w:left="360"/>
-                    <w:rPr>
-                      <w:rFonts w:cs="Times New Roman"/>
-                    </w:rPr>
-                  </w:pPr>
-                  <w:r>
-                    <w:rPr>
-                      <w:rFonts w:cs="Times New Roman"/>
-                    </w:rPr>
-                    <w:t>A1</w:t>
-                  </w:r>
-                </w:p>
-              </w:tc>
-              <w:tc>
-                <w:tcPr>
-                  <w:tcW w:w="5716" w:type="dxa"/>
-                </w:tcPr>
-                <w:p>
-                  <w:pPr>
-                    <w:ind w:left="360"/>
-                    <w:rPr>
-                      <w:rFonts w:cs="Times New Roman"/>
-                    </w:rPr>
-                  </w:pPr>
-                  <w:r>
-                    <w:rPr>
-                      <w:rFonts w:cs="Times New Roman"/>
-                      <w:highlight w:val="yellow"/>
-                    </w:rPr>
-                    <w:t>Korisnik</w:t>
-                  </w:r>
-                  <w:r>
-                    <w:rPr>
-                      <w:rFonts w:cs="Times New Roman"/>
-                    </w:rPr>
-                    <w:t xml:space="preserve"> se obavještava da je korisničko</w:t>
-                  </w:r>
-                  <w:r>
-                    <w:rPr>
-                      <w:rFonts w:cs="Times New Roman"/>
-                    </w:rPr>
-                    <w:t xml:space="preserve"> ime nije validno, traži se ponovni unos korisničkog imena.</w:t>
-                  </w:r>
-                </w:p>
-              </w:tc>
-            </w:tr>
-            <w:tr>
-              <w:trPr>
-                <w:trHeight w:val="408"/>
-              </w:trPr>
-              <w:tc>
-                <w:tcPr>
-                  <w:tcW w:w="1141" w:type="dxa"/>
-                  <w:vAlign w:val="center"/>
-                </w:tcPr>
-                <w:p>
-                  <w:pPr>
-                    <w:ind w:left="360"/>
-                    <w:rPr>
-                      <w:rFonts w:cs="Times New Roman"/>
-                    </w:rPr>
-                  </w:pPr>
-                  <w:r>
-                    <w:rPr>
-                      <w:rFonts w:cs="Times New Roman"/>
-                    </w:rPr>
-                    <w:t>A2</w:t>
-                  </w:r>
-                </w:p>
-              </w:tc>
-              <w:tc>
-                <w:tcPr>
-                  <w:tcW w:w="5716" w:type="dxa"/>
-                </w:tcPr>
-                <w:p>
-                  <w:pPr>
-                    <w:ind w:left="360"/>
-                    <w:rPr>
-                      <w:rFonts w:cs="Times New Roman"/>
-                    </w:rPr>
-                  </w:pPr>
-                  <w:r>
-                    <w:rPr>
-                      <w:rFonts w:cs="Times New Roman"/>
-                    </w:rPr>
-                    <w:t>Korisnik se obavještava da lozinka nije validna, traži se unos nove lozinke</w:t>
-                  </w:r>
-                  <w:r>
-                    <w:rPr>
-                      <w:rFonts w:cs="Times New Roman"/>
-                    </w:rPr>
-                    <w:t xml:space="preserve">. </w:t>
-                  </w:r>
-                </w:p>
-              </w:tc>
-            </w:tr>
-          </w:tbl>
           <w:p>
             <w:pPr>
               <w:cnfStyle w:val="000000100000" w:firstRow="0" w:lastRow="0" w:firstColumn="0" w:lastColumn="0" w:oddVBand="0" w:evenVBand="0" w:oddHBand="1" w:evenHBand="0" w:firstRowFirstColumn="0" w:firstRowLastColumn="0" w:lastRowFirstColumn="0" w:lastRowLastColumn="0"/>
@@ -1160,50 +769,6 @@
     </w:sectPr>
   </w:body>
 </w:document>
-</file>
-
-<file path=word/comments.xml><?xml version="1.0" encoding="utf-8"?>
-<w:comments xmlns:wpc="http://schemas.microsoft.com/office/word/2010/wordprocessingCanvas" xmlns:cx="http://schemas.microsoft.com/office/drawing/2014/chartex" xmlns:cx1="http://schemas.microsoft.com/office/drawing/2015/9/8/chartex" xmlns:cx2="http://schemas.microsoft.com/office/drawing/2015/10/21/chartex" xmlns:cx3="http://schemas.microsoft.com/office/drawing/2016/5/9/chartex" xmlns:cx4="http://schemas.microsoft.com/office/drawing/2016/5/10/chartex" xmlns:cx5="http://schemas.microsoft.com/office/drawing/2016/5/11/chartex" xmlns:cx6="http://schemas.microsoft.com/office/drawing/2016/5/12/chartex" xmlns:cx7="http://schemas.microsoft.com/office/drawing/2016/5/13/chartex" xmlns:cx8="http://schemas.microsoft.com/office/drawing/2016/5/14/chartex" xmlns:mc="http://schemas.openxmlformats.org/markup-compatibility/2006" xmlns:aink="http://schemas.microsoft.com/office/drawing/2016/ink" xmlns:am3d="http://schemas.microsoft.com/office/drawing/2017/model3d" xmlns:o="urn:schemas-microsoft-com:office:office" xmlns:r="http://schemas.openxmlformats.org/officeDocument/2006/relationships" xmlns:m="http://schemas.openxmlformats.org/officeDocument/2006/math" xmlns:v="urn:schemas-microsoft-com:vml" xmlns:wp14="http://schemas.microsoft.com/office/word/2010/wordprocessingDrawing" xmlns:wp="http://schemas.openxmlformats.org/drawingml/2006/wordprocessingDrawing" xmlns:w10="urn:schemas-microsoft-com:office:word" xmlns:w="http://schemas.openxmlformats.org/wordprocessingml/2006/main" xmlns:w14="http://schemas.microsoft.com/office/word/2010/wordml" xmlns:w15="http://schemas.microsoft.com/office/word/2012/wordml" xmlns:w16cex="http://schemas.microsoft.com/office/word/2018/wordml/cex" xmlns:w16cid="http://schemas.microsoft.com/office/word/2016/wordml/cid" xmlns:w16="http://schemas.microsoft.com/office/word/2018/wordml" xmlns:w16sdtdh="http://schemas.microsoft.com/office/word/2020/wordml/sdtdatahash" xmlns:w16se="http://schemas.microsoft.com/office/word/2015/wordml/symex" xmlns:wpg="http://schemas.microsoft.com/office/word/2010/wordprocessingGroup" xmlns:wpi="http://schemas.microsoft.com/office/word/2010/wordprocessingInk" xmlns:wne="http://schemas.microsoft.com/office/word/2006/wordml" xmlns:wps="http://schemas.microsoft.com/office/word/2010/wordprocessingShape" mc:Ignorable="w14 w15 w16se w16cid w16 w16cex w16sdtdh wp14">
-  <w:comment w:id="0" w:author="Dejan" w:date="2022-03-12T12:44:00Z" w:initials="D">
-    <w:p>
-      <w:pPr>
-        <w:pStyle w:val="CommentText"/>
-      </w:pPr>
-      <w:r>
-        <w:rPr>
-          <w:rStyle w:val="CommentReference"/>
-        </w:rPr>
-        <w:annotationRef/>
-      </w:r>
-      <w:r>
-        <w:t>Da li treba dodati “u zavisnosti da li se radi o admininstratorskom/korisničkom nalogu”</w:t>
-      </w:r>
-    </w:p>
-    <w:p>
-      <w:pPr>
-        <w:pStyle w:val="CommentText"/>
-      </w:pPr>
-    </w:p>
-  </w:comment>
-</w:comments>
-</file>
-
-<file path=word/commentsExtended.xml><?xml version="1.0" encoding="utf-8"?>
-<w15:commentsEx xmlns:wpc="http://schemas.microsoft.com/office/word/2010/wordprocessingCanvas" xmlns:cx="http://schemas.microsoft.com/office/drawing/2014/chartex" xmlns:cx1="http://schemas.microsoft.com/office/drawing/2015/9/8/chartex" xmlns:cx2="http://schemas.microsoft.com/office/drawing/2015/10/21/chartex" xmlns:cx3="http://schemas.microsoft.com/office/drawing/2016/5/9/chartex" xmlns:cx4="http://schemas.microsoft.com/office/drawing/2016/5/10/chartex" xmlns:cx5="http://schemas.microsoft.com/office/drawing/2016/5/11/chartex" xmlns:cx6="http://schemas.microsoft.com/office/drawing/2016/5/12/chartex" xmlns:cx7="http://schemas.microsoft.com/office/drawing/2016/5/13/chartex" xmlns:cx8="http://schemas.microsoft.com/office/drawing/2016/5/14/chartex" xmlns:mc="http://schemas.openxmlformats.org/markup-compatibility/2006" xmlns:aink="http://schemas.microsoft.com/office/drawing/2016/ink" xmlns:am3d="http://schemas.microsoft.com/office/drawing/2017/model3d" xmlns:o="urn:schemas-microsoft-com:office:office" xmlns:r="http://schemas.openxmlformats.org/officeDocument/2006/relationships" xmlns:m="http://schemas.openxmlformats.org/officeDocument/2006/math" xmlns:v="urn:schemas-microsoft-com:vml" xmlns:wp14="http://schemas.microsoft.com/office/word/2010/wordprocessingDrawing" xmlns:wp="http://schemas.openxmlformats.org/drawingml/2006/wordprocessingDrawing" xmlns:w10="urn:schemas-microsoft-com:office:word" xmlns:w="http://schemas.openxmlformats.org/wordprocessingml/2006/main" xmlns:w14="http://schemas.microsoft.com/office/word/2010/wordml" xmlns:w15="http://schemas.microsoft.com/office/word/2012/wordml" xmlns:w16cex="http://schemas.microsoft.com/office/word/2018/wordml/cex" xmlns:w16cid="http://schemas.microsoft.com/office/word/2016/wordml/cid" xmlns:w16="http://schemas.microsoft.com/office/word/2018/wordml" xmlns:w16sdtdh="http://schemas.microsoft.com/office/word/2020/wordml/sdtdatahash" xmlns:w16se="http://schemas.microsoft.com/office/word/2015/wordml/symex" xmlns:wpg="http://schemas.microsoft.com/office/word/2010/wordprocessingGroup" xmlns:wpi="http://schemas.microsoft.com/office/word/2010/wordprocessingInk" xmlns:wne="http://schemas.microsoft.com/office/word/2006/wordml" xmlns:wps="http://schemas.microsoft.com/office/word/2010/wordprocessingShape" mc:Ignorable="w14 w15 w16se w16cid w16 w16cex w16sdtdh wp14">
-  <w15:commentEx w15:paraId="1E10678E" w15:done="1"/>
-</w15:commentsEx>
-</file>
-
-<file path=word/commentsExtensible.xml><?xml version="1.0" encoding="utf-8"?>
-<w16cex:commentsExtensible xmlns:wpc="http://schemas.microsoft.com/office/word/2010/wordprocessingCanvas" xmlns:cx="http://schemas.microsoft.com/office/drawing/2014/chartex" xmlns:cx1="http://schemas.microsoft.com/office/drawing/2015/9/8/chartex" xmlns:cx2="http://schemas.microsoft.com/office/drawing/2015/10/21/chartex" xmlns:cx3="http://schemas.microsoft.com/office/drawing/2016/5/9/chartex" xmlns:cx4="http://schemas.microsoft.com/office/drawing/2016/5/10/chartex" xmlns:cx5="http://schemas.microsoft.com/office/drawing/2016/5/11/chartex" xmlns:cx6="http://schemas.microsoft.com/office/drawing/2016/5/12/chartex" xmlns:cx7="http://schemas.microsoft.com/office/drawing/2016/5/13/chartex" xmlns:cx8="http://schemas.microsoft.com/office/drawing/2016/5/14/chartex" xmlns:mc="http://schemas.openxmlformats.org/markup-compatibility/2006" xmlns:aink="http://schemas.microsoft.com/office/drawing/2016/ink" xmlns:am3d="http://schemas.microsoft.com/office/drawing/2017/model3d" xmlns:o="urn:schemas-microsoft-com:office:office" xmlns:r="http://schemas.openxmlformats.org/officeDocument/2006/relationships" xmlns:m="http://schemas.openxmlformats.org/officeDocument/2006/math" xmlns:v="urn:schemas-microsoft-com:vml" xmlns:wp14="http://schemas.microsoft.com/office/word/2010/wordprocessingDrawing" xmlns:wp="http://schemas.openxmlformats.org/drawingml/2006/wordprocessingDrawing" xmlns:w10="urn:schemas-microsoft-com:office:word" xmlns:w="http://schemas.openxmlformats.org/wordprocessingml/2006/main" xmlns:w14="http://schemas.microsoft.com/office/word/2010/wordml" xmlns:w15="http://schemas.microsoft.com/office/word/2012/wordml" xmlns:w16cex="http://schemas.microsoft.com/office/word/2018/wordml/cex" xmlns:w16cid="http://schemas.microsoft.com/office/word/2016/wordml/cid" xmlns:w16="http://schemas.microsoft.com/office/word/2018/wordml" xmlns:w16sdtdh="http://schemas.microsoft.com/office/word/2020/wordml/sdtdatahash" xmlns:w16se="http://schemas.microsoft.com/office/word/2015/wordml/symex" xmlns:wpg="http://schemas.microsoft.com/office/word/2010/wordprocessingGroup" xmlns:wpi="http://schemas.microsoft.com/office/word/2010/wordprocessingInk" xmlns:wne="http://schemas.microsoft.com/office/word/2006/wordml" xmlns:wps="http://schemas.microsoft.com/office/word/2010/wordprocessingShape" mc:Ignorable="w14 w15 w16se w16cid w16 w16cex w16sdtdh wp14">
-  <w16cex:commentExtensible w16cex:durableId="25D7141C" w16cex:dateUtc="2022-03-12T11:44:00Z"/>
-</w16cex:commentsExtensible>
-</file>
-
-<file path=word/commentsIds.xml><?xml version="1.0" encoding="utf-8"?>
-<w16cid:commentsIds xmlns:wpc="http://schemas.microsoft.com/office/word/2010/wordprocessingCanvas" xmlns:cx="http://schemas.microsoft.com/office/drawing/2014/chartex" xmlns:cx1="http://schemas.microsoft.com/office/drawing/2015/9/8/chartex" xmlns:cx2="http://schemas.microsoft.com/office/drawing/2015/10/21/chartex" xmlns:cx3="http://schemas.microsoft.com/office/drawing/2016/5/9/chartex" xmlns:cx4="http://schemas.microsoft.com/office/drawing/2016/5/10/chartex" xmlns:cx5="http://schemas.microsoft.com/office/drawing/2016/5/11/chartex" xmlns:cx6="http://schemas.microsoft.com/office/drawing/2016/5/12/chartex" xmlns:cx7="http://schemas.microsoft.com/office/drawing/2016/5/13/chartex" xmlns:cx8="http://schemas.microsoft.com/office/drawing/2016/5/14/chartex" xmlns:mc="http://schemas.openxmlformats.org/markup-compatibility/2006" xmlns:aink="http://schemas.microsoft.com/office/drawing/2016/ink" xmlns:am3d="http://schemas.microsoft.com/office/drawing/2017/model3d" xmlns:o="urn:schemas-microsoft-com:office:office" xmlns:r="http://schemas.openxmlformats.org/officeDocument/2006/relationships" xmlns:m="http://schemas.openxmlformats.org/officeDocument/2006/math" xmlns:v="urn:schemas-microsoft-com:vml" xmlns:wp14="http://schemas.microsoft.com/office/word/2010/wordprocessingDrawing" xmlns:wp="http://schemas.openxmlformats.org/drawingml/2006/wordprocessingDrawing" xmlns:w10="urn:schemas-microsoft-com:office:word" xmlns:w="http://schemas.openxmlformats.org/wordprocessingml/2006/main" xmlns:w14="http://schemas.microsoft.com/office/word/2010/wordml" xmlns:w15="http://schemas.microsoft.com/office/word/2012/wordml" xmlns:w16cex="http://schemas.microsoft.com/office/word/2018/wordml/cex" xmlns:w16cid="http://schemas.microsoft.com/office/word/2016/wordml/cid" xmlns:w16="http://schemas.microsoft.com/office/word/2018/wordml" xmlns:w16sdtdh="http://schemas.microsoft.com/office/word/2020/wordml/sdtdatahash" xmlns:w16se="http://schemas.microsoft.com/office/word/2015/wordml/symex" xmlns:wpg="http://schemas.microsoft.com/office/word/2010/wordprocessingGroup" xmlns:wpi="http://schemas.microsoft.com/office/word/2010/wordprocessingInk" xmlns:wne="http://schemas.microsoft.com/office/word/2006/wordml" xmlns:wps="http://schemas.microsoft.com/office/word/2010/wordprocessingShape" mc:Ignorable="w14 w15 w16se w16cid w16 w16cex w16sdtdh wp14">
-  <w16cid:commentId w16cid:paraId="1E10678E" w16cid:durableId="25D7141C"/>
-</w16cid:commentsIds>
 </file>
 
 <file path=word/numbering.xml><?xml version="1.0" encoding="utf-8"?>
@@ -3882,14 +3447,6 @@
     <w:abstractNumId w:val="21"/>
   </w:num>
 </w:numbering>
-</file>
-
-<file path=word/people.xml><?xml version="1.0" encoding="utf-8"?>
-<w15:people xmlns:wpc="http://schemas.microsoft.com/office/word/2010/wordprocessingCanvas" xmlns:cx="http://schemas.microsoft.com/office/drawing/2014/chartex" xmlns:cx1="http://schemas.microsoft.com/office/drawing/2015/9/8/chartex" xmlns:cx2="http://schemas.microsoft.com/office/drawing/2015/10/21/chartex" xmlns:cx3="http://schemas.microsoft.com/office/drawing/2016/5/9/chartex" xmlns:cx4="http://schemas.microsoft.com/office/drawing/2016/5/10/chartex" xmlns:cx5="http://schemas.microsoft.com/office/drawing/2016/5/11/chartex" xmlns:cx6="http://schemas.microsoft.com/office/drawing/2016/5/12/chartex" xmlns:cx7="http://schemas.microsoft.com/office/drawing/2016/5/13/chartex" xmlns:cx8="http://schemas.microsoft.com/office/drawing/2016/5/14/chartex" xmlns:mc="http://schemas.openxmlformats.org/markup-compatibility/2006" xmlns:aink="http://schemas.microsoft.com/office/drawing/2016/ink" xmlns:am3d="http://schemas.microsoft.com/office/drawing/2017/model3d" xmlns:o="urn:schemas-microsoft-com:office:office" xmlns:r="http://schemas.openxmlformats.org/officeDocument/2006/relationships" xmlns:m="http://schemas.openxmlformats.org/officeDocument/2006/math" xmlns:v="urn:schemas-microsoft-com:vml" xmlns:wp14="http://schemas.microsoft.com/office/word/2010/wordprocessingDrawing" xmlns:wp="http://schemas.openxmlformats.org/drawingml/2006/wordprocessingDrawing" xmlns:w10="urn:schemas-microsoft-com:office:word" xmlns:w="http://schemas.openxmlformats.org/wordprocessingml/2006/main" xmlns:w14="http://schemas.microsoft.com/office/word/2010/wordml" xmlns:w15="http://schemas.microsoft.com/office/word/2012/wordml" xmlns:w16cex="http://schemas.microsoft.com/office/word/2018/wordml/cex" xmlns:w16cid="http://schemas.microsoft.com/office/word/2016/wordml/cid" xmlns:w16="http://schemas.microsoft.com/office/word/2018/wordml" xmlns:w16sdtdh="http://schemas.microsoft.com/office/word/2020/wordml/sdtdatahash" xmlns:w16se="http://schemas.microsoft.com/office/word/2015/wordml/symex" xmlns:wpg="http://schemas.microsoft.com/office/word/2010/wordprocessingGroup" xmlns:wpi="http://schemas.microsoft.com/office/word/2010/wordprocessingInk" xmlns:wne="http://schemas.microsoft.com/office/word/2006/wordml" xmlns:wps="http://schemas.microsoft.com/office/word/2010/wordprocessingShape" mc:Ignorable="w14 w15 w16se w16cid w16 w16cex w16sdtdh wp14">
-  <w15:person w15:author="Dejan">
-    <w15:presenceInfo w15:providerId="Windows Live" w15:userId="04fa7699c9eba6d6"/>
-  </w15:person>
-</w15:people>
 </file>
 
 <file path=word/styles.xml><?xml version="1.0" encoding="utf-8"?>
@@ -4015,6 +3572,7 @@
     <w:lsdException w:name="HTML Sample" w:semiHidden="1" w:unhideWhenUsed="1"/>
     <w:lsdException w:name="HTML Typewriter" w:semiHidden="1" w:unhideWhenUsed="1"/>
     <w:lsdException w:name="HTML Variable" w:semiHidden="1" w:unhideWhenUsed="1"/>
+    <w:lsdException w:name="Normal Table" w:semiHidden="1" w:unhideWhenUsed="1"/>
     <w:lsdException w:name="annotation subject" w:semiHidden="1" w:unhideWhenUsed="1"/>
     <w:lsdException w:name="No List" w:semiHidden="1" w:unhideWhenUsed="1"/>
     <w:lsdException w:name="Outline List 1" w:semiHidden="1" w:unhideWhenUsed="1"/>
@@ -4057,8 +3615,11 @@
     <w:lsdException w:name="Table Contemporary" w:semiHidden="1" w:unhideWhenUsed="1"/>
     <w:lsdException w:name="Table Elegant" w:semiHidden="1" w:unhideWhenUsed="1"/>
     <w:lsdException w:name="Table Professional" w:semiHidden="1" w:unhideWhenUsed="1"/>
+    <w:lsdException w:name="Table Subtle 1" w:semiHidden="1" w:unhideWhenUsed="1"/>
     <w:lsdException w:name="Table Subtle 2" w:semiHidden="1" w:unhideWhenUsed="1"/>
     <w:lsdException w:name="Table Web 1" w:semiHidden="1" w:unhideWhenUsed="1"/>
+    <w:lsdException w:name="Table Web 2" w:semiHidden="1" w:unhideWhenUsed="1"/>
+    <w:lsdException w:name="Table Web 3" w:semiHidden="1" w:unhideWhenUsed="1"/>
     <w:lsdException w:name="Balloon Text" w:semiHidden="1" w:unhideWhenUsed="1"/>
     <w:lsdException w:name="Table Grid" w:uiPriority="39"/>
     <w:lsdException w:name="Table Theme" w:semiHidden="1" w:unhideWhenUsed="1"/>
